--- a/Dokumentacija/AnalizaIDizajnSistema.docx
+++ b/Dokumentacija/AnalizaIDizajnSistema.docx
@@ -67,8 +67,6 @@
           <w:szCs w:val="28"/>
         </w:rPr>
       </w:pPr>
-      <w:bookmarkStart w:id="0" w:name="_GoBack"/>
-      <w:bookmarkEnd w:id="0"/>
     </w:p>
     <w:p>
       <w:pPr>
@@ -114,7 +112,7 @@
             <v:path o:extrusionok="f" gradientshapeok="t" o:connecttype="rect"/>
             <o:lock v:ext="edit" aspectratio="t"/>
           </v:shapetype>
-          <v:shape id="_x0000_i1027" type="#_x0000_t75" style="width:438.75pt;height:343.5pt">
+          <v:shape id="_x0000_i1025" type="#_x0000_t75" style="width:438.75pt;height:343.5pt">
             <v:imagedata r:id="rId4" o:title="Untitled"/>
           </v:shape>
         </w:pict>
@@ -197,7 +195,7 @@
       </w:pPr>
       <w:r>
         <w:pict>
-          <v:shape id="_x0000_i1028" type="#_x0000_t75" style="width:453pt;height:445.5pt">
+          <v:shape id="_x0000_i1026" type="#_x0000_t75" style="width:453pt;height:445.5pt">
             <v:imagedata r:id="rId5" o:title="Untitled3"/>
           </v:shape>
         </w:pict>
@@ -279,7 +277,7 @@
       <w:r>
         <w:lastRenderedPageBreak/>
         <w:pict>
-          <v:shape id="_x0000_i1029" type="#_x0000_t75" style="width:453.75pt;height:453pt">
+          <v:shape id="_x0000_i1027" type="#_x0000_t75" style="width:453.75pt;height:453pt">
             <v:imagedata r:id="rId6" o:title="Untitled4"/>
           </v:shape>
         </w:pict>
@@ -388,7 +386,7 @@
       </w:pPr>
       <w:r>
         <w:pict>
-          <v:shape id="_x0000_i1033" type="#_x0000_t75" style="width:453.75pt;height:463.5pt">
+          <v:shape id="_x0000_i1028" type="#_x0000_t75" style="width:453.75pt;height:463.5pt">
             <v:imagedata r:id="rId7" o:title="RezervacijaActivity"/>
           </v:shape>
         </w:pict>
@@ -475,7 +473,7 @@
       <w:r>
         <w:lastRenderedPageBreak/>
         <w:pict>
-          <v:shape id="_x0000_i1035" type="#_x0000_t75" style="width:453pt;height:282.75pt">
+          <v:shape id="_x0000_i1029" type="#_x0000_t75" style="width:453pt;height:282.75pt">
             <v:imagedata r:id="rId8" o:title="OtkazivanjeRezervacijeActivity"/>
           </v:shape>
         </w:pict>
@@ -556,7 +554,7 @@
       </w:pPr>
       <w:r>
         <w:pict>
-          <v:shape id="_x0000_i1037" type="#_x0000_t75" style="width:453pt;height:305.25pt">
+          <v:shape id="_x0000_i1030" type="#_x0000_t75" style="width:453pt;height:305.25pt">
             <v:imagedata r:id="rId9" o:title="GenerisanjeFaktureActivity"/>
           </v:shape>
         </w:pict>
@@ -647,18 +645,179 @@
           <w:szCs w:val="40"/>
         </w:rPr>
         <w:lastRenderedPageBreak/>
-        <w:t>3. Class dijagram</w:t>
-      </w:r>
-    </w:p>
-    <w:p/>
+        <w:t>3</w:t>
+      </w:r>
+      <w:r>
+        <w:rPr>
+          <w:rFonts w:ascii="Times New Roman" w:hAnsi="Times New Roman" w:cs="Times New Roman"/>
+          <w:sz w:val="40"/>
+          <w:szCs w:val="40"/>
+        </w:rPr>
+        <w:t xml:space="preserve">. </w:t>
+      </w:r>
+      <w:r>
+        <w:rPr>
+          <w:rFonts w:ascii="Times New Roman" w:hAnsi="Times New Roman" w:cs="Times New Roman"/>
+          <w:sz w:val="40"/>
+          <w:szCs w:val="40"/>
+        </w:rPr>
+        <w:t>D</w:t>
+      </w:r>
+      <w:r>
+        <w:rPr>
+          <w:rFonts w:ascii="Times New Roman" w:hAnsi="Times New Roman" w:cs="Times New Roman"/>
+          <w:sz w:val="40"/>
+          <w:szCs w:val="40"/>
+        </w:rPr>
+        <w:t>ijagram</w:t>
+      </w:r>
+      <w:r>
+        <w:rPr>
+          <w:rFonts w:ascii="Times New Roman" w:hAnsi="Times New Roman" w:cs="Times New Roman"/>
+          <w:sz w:val="40"/>
+          <w:szCs w:val="40"/>
+        </w:rPr>
+        <w:t xml:space="preserve"> komponenti</w:t>
+      </w:r>
+    </w:p>
+    <w:p>
+      <w:pPr>
+        <w:pStyle w:val="Heading1"/>
+        <w:rPr>
+          <w:rFonts w:ascii="Constantia" w:hAnsi="Constantia" w:cs="Times New Roman"/>
+          <w:color w:val="auto"/>
+          <w:sz w:val="28"/>
+          <w:szCs w:val="28"/>
+        </w:rPr>
+      </w:pPr>
+      <w:r>
+        <w:rPr>
+          <w:rFonts w:ascii="Constantia" w:hAnsi="Constantia" w:cs="Times New Roman"/>
+          <w:color w:val="auto"/>
+          <w:sz w:val="28"/>
+          <w:szCs w:val="28"/>
+        </w:rPr>
+        <w:t xml:space="preserve">Ovaj dijargam predstavlja unutrašnju strukturu </w:t>
+      </w:r>
+      <w:r>
+        <w:rPr>
+          <w:rFonts w:ascii="Constantia" w:hAnsi="Constantia" w:cs="Times New Roman"/>
+          <w:color w:val="auto"/>
+          <w:sz w:val="28"/>
+          <w:szCs w:val="28"/>
+        </w:rPr>
+        <w:t>softvera aplikacje odnosno arhitekturu softvera ua aplikaciju iTravel.</w:t>
+      </w:r>
+      <w:bookmarkStart w:id="0" w:name="_GoBack"/>
+      <w:bookmarkEnd w:id="0"/>
+    </w:p>
+    <w:p/>
+    <w:p/>
+    <w:p>
+      <w:pPr>
+        <w:pStyle w:val="Heading1"/>
+        <w:rPr>
+          <w:rFonts w:ascii="Times New Roman" w:hAnsi="Times New Roman" w:cs="Times New Roman"/>
+          <w:sz w:val="40"/>
+          <w:szCs w:val="40"/>
+        </w:rPr>
+      </w:pPr>
+      <w:r>
+        <w:rPr>
+          <w:rFonts w:ascii="Times New Roman" w:hAnsi="Times New Roman" w:cs="Times New Roman"/>
+          <w:noProof/>
+          <w:sz w:val="40"/>
+          <w:szCs w:val="40"/>
+          <w:lang w:val="en-GB" w:eastAsia="en-GB"/>
+        </w:rPr>
+        <w:drawing>
+          <wp:inline distT="0" distB="0" distL="0" distR="0">
+            <wp:extent cx="6052399" cy="4791075"/>
+            <wp:effectExtent l="0" t="0" r="5715" b="0"/>
+            <wp:docPr id="1" name="Picture 1" descr="C:\Users\KenanPC\Desktop\dijagramKomponenti.jpg"/>
+            <wp:cNvGraphicFramePr>
+              <a:graphicFrameLocks xmlns:a="http://schemas.openxmlformats.org/drawingml/2006/main" noChangeAspect="1"/>
+            </wp:cNvGraphicFramePr>
+            <a:graphic xmlns:a="http://schemas.openxmlformats.org/drawingml/2006/main">
+              <a:graphicData uri="http://schemas.openxmlformats.org/drawingml/2006/picture">
+                <pic:pic xmlns:pic="http://schemas.openxmlformats.org/drawingml/2006/picture">
+                  <pic:nvPicPr>
+                    <pic:cNvPr id="0" name="Picture 11" descr="C:\Users\KenanPC\Desktop\dijagramKomponenti.jpg"/>
+                    <pic:cNvPicPr>
+                      <a:picLocks noChangeAspect="1" noChangeArrowheads="1"/>
+                    </pic:cNvPicPr>
+                  </pic:nvPicPr>
+                  <pic:blipFill>
+                    <a:blip r:embed="rId10">
+                      <a:extLst>
+                        <a:ext uri="{28A0092B-C50C-407E-A947-70E740481C1C}">
+                          <a14:useLocalDpi xmlns:a14="http://schemas.microsoft.com/office/drawing/2010/main" val="0"/>
+                        </a:ext>
+                      </a:extLst>
+                    </a:blip>
+                    <a:srcRect/>
+                    <a:stretch>
+                      <a:fillRect/>
+                    </a:stretch>
+                  </pic:blipFill>
+                  <pic:spPr bwMode="auto">
+                    <a:xfrm>
+                      <a:off x="0" y="0"/>
+                      <a:ext cx="6054014" cy="4792353"/>
+                    </a:xfrm>
+                    <a:prstGeom prst="rect">
+                      <a:avLst/>
+                    </a:prstGeom>
+                    <a:noFill/>
+                    <a:ln>
+                      <a:noFill/>
+                    </a:ln>
+                  </pic:spPr>
+                </pic:pic>
+              </a:graphicData>
+            </a:graphic>
+          </wp:inline>
+        </w:drawing>
+      </w:r>
+    </w:p>
+    <w:p/>
+    <w:p/>
+    <w:p/>
+    <w:p>
+      <w:pPr>
+        <w:pStyle w:val="Heading1"/>
+        <w:rPr>
+          <w:rFonts w:ascii="Times New Roman" w:hAnsi="Times New Roman" w:cs="Times New Roman"/>
+          <w:sz w:val="40"/>
+          <w:szCs w:val="40"/>
+        </w:rPr>
+      </w:pPr>
+      <w:r>
+        <w:rPr>
+          <w:rFonts w:ascii="Times New Roman" w:hAnsi="Times New Roman" w:cs="Times New Roman"/>
+          <w:sz w:val="40"/>
+          <w:szCs w:val="40"/>
+        </w:rPr>
+        <w:lastRenderedPageBreak/>
+        <w:t>4</w:t>
+      </w:r>
+      <w:r>
+        <w:rPr>
+          <w:rFonts w:ascii="Times New Roman" w:hAnsi="Times New Roman" w:cs="Times New Roman"/>
+          <w:sz w:val="40"/>
+          <w:szCs w:val="40"/>
+        </w:rPr>
+        <w:t>. Class dijagram</w:t>
+      </w:r>
+    </w:p>
     <w:p>
       <w:pPr>
         <w:keepNext/>
       </w:pPr>
       <w:r>
         <w:pict>
-          <v:shape id="_x0000_i1039" type="#_x0000_t75" style="width:489pt;height:441.75pt">
-            <v:imagedata r:id="rId10" o:title="ClassDiagram"/>
+          <v:shape id="_x0000_i1031" type="#_x0000_t75" style="width:489pt;height:441.75pt">
+            <v:imagedata r:id="rId11" o:title="ClassDiagram"/>
           </v:shape>
         </w:pict>
       </w:r>
@@ -755,7 +914,15 @@
           <w:szCs w:val="40"/>
         </w:rPr>
         <w:lastRenderedPageBreak/>
-        <w:t>4. ER Dijagram</w:t>
+        <w:t>5</w:t>
+      </w:r>
+      <w:r>
+        <w:rPr>
+          <w:rFonts w:ascii="Times New Roman" w:hAnsi="Times New Roman" w:cs="Times New Roman"/>
+          <w:sz w:val="40"/>
+          <w:szCs w:val="40"/>
+        </w:rPr>
+        <w:t>. ER Dijagram</w:t>
       </w:r>
     </w:p>
     <w:p>
@@ -765,8 +932,8 @@
       </w:pPr>
       <w:r>
         <w:pict>
-          <v:shape id="_x0000_i1042" type="#_x0000_t75" style="width:500.25pt;height:377.25pt">
-            <v:imagedata r:id="rId11" o:title="ERDiagram"/>
+          <v:shape id="_x0000_i1032" type="#_x0000_t75" style="width:500.25pt;height:377.25pt">
+            <v:imagedata r:id="rId12" o:title="ERDiagram"/>
           </v:shape>
         </w:pict>
       </w:r>

--- a/Dokumentacija/AnalizaIDizajnSistema.docx
+++ b/Dokumentacija/AnalizaIDizajnSistema.docx
@@ -706,10 +706,37 @@
           <w:sz w:val="28"/>
           <w:szCs w:val="28"/>
         </w:rPr>
-        <w:t>softvera aplikacje odnosno arhitekturu softvera ua aplikaciju iTravel.</w:t>
+        <w:t>softvera aplikacje</w:t>
+      </w:r>
+      <w:r>
+        <w:rPr>
+          <w:rFonts w:ascii="Constantia" w:hAnsi="Constantia" w:cs="Times New Roman"/>
+          <w:color w:val="auto"/>
+          <w:sz w:val="28"/>
+          <w:szCs w:val="28"/>
+        </w:rPr>
+        <w:t xml:space="preserve"> odnosno arhitekturu softvera za</w:t>
+      </w:r>
+      <w:r>
+        <w:rPr>
+          <w:rFonts w:ascii="Constantia" w:hAnsi="Constantia" w:cs="Times New Roman"/>
+          <w:color w:val="auto"/>
+          <w:sz w:val="28"/>
+          <w:szCs w:val="28"/>
+        </w:rPr>
+        <w:t xml:space="preserve"> </w:t>
       </w:r>
       <w:bookmarkStart w:id="0" w:name="_GoBack"/>
       <w:bookmarkEnd w:id="0"/>
+      <w:r>
+        <w:rPr>
+          <w:rFonts w:ascii="Constantia" w:hAnsi="Constantia" w:cs="Times New Roman"/>
+          <w:color w:val="auto"/>
+          <w:sz w:val="28"/>
+          <w:szCs w:val="28"/>
+        </w:rPr>
+        <w:t>aplikaciju iTravel.</w:t>
+      </w:r>
     </w:p>
     <w:p/>
     <w:p/>

--- a/Dokumentacija/AnalizaIDizajnSistema.docx
+++ b/Dokumentacija/AnalizaIDizajnSistema.docx
@@ -724,18 +724,7 @@
           <w:sz w:val="28"/>
           <w:szCs w:val="28"/>
         </w:rPr>
-        <w:t xml:space="preserve"> </w:t>
-      </w:r>
-      <w:bookmarkStart w:id="0" w:name="_GoBack"/>
-      <w:bookmarkEnd w:id="0"/>
-      <w:r>
-        <w:rPr>
-          <w:rFonts w:ascii="Constantia" w:hAnsi="Constantia" w:cs="Times New Roman"/>
-          <w:color w:val="auto"/>
-          <w:sz w:val="28"/>
-          <w:szCs w:val="28"/>
-        </w:rPr>
-        <w:t>aplikaciju iTravel.</w:t>
+        <w:t xml:space="preserve"> aplikaciju iTravel.</w:t>
       </w:r>
     </w:p>
     <w:p/>
@@ -959,8 +948,8 @@
       </w:pPr>
       <w:r>
         <w:pict>
-          <v:shape id="_x0000_i1032" type="#_x0000_t75" style="width:500.25pt;height:377.25pt">
-            <v:imagedata r:id="rId12" o:title="ERDiagram"/>
+          <v:shape id="_x0000_i1034" type="#_x0000_t75" style="width:476.25pt;height:299.25pt">
+            <v:imagedata r:id="rId12" o:title="erd novi"/>
           </v:shape>
         </w:pict>
       </w:r>
@@ -1032,6 +1021,8 @@
         </w:rPr>
         <w:t>. ERD</w:t>
       </w:r>
+      <w:bookmarkStart w:id="0" w:name="_GoBack"/>
+      <w:bookmarkEnd w:id="0"/>
     </w:p>
     <w:sectPr>
       <w:pgSz w:w="11906" w:h="16838"/>

--- a/Dokumentacija/AnalizaIDizajnSistema.docx
+++ b/Dokumentacija/AnalizaIDizajnSistema.docx
@@ -947,12 +947,61 @@
         <w:jc w:val="center"/>
       </w:pPr>
       <w:r>
-        <w:pict>
-          <v:shape id="_x0000_i1034" type="#_x0000_t75" style="width:476.25pt;height:299.25pt">
-            <v:imagedata r:id="rId12" o:title="erd novi"/>
-          </v:shape>
-        </w:pict>
-      </w:r>
+        <w:rPr>
+          <w:noProof/>
+          <w:lang w:val="en-GB" w:eastAsia="en-GB"/>
+        </w:rPr>
+        <w:drawing>
+          <wp:inline distT="0" distB="0" distL="0" distR="0">
+            <wp:extent cx="5760720" cy="5433778"/>
+            <wp:effectExtent l="0" t="0" r="0" b="0"/>
+            <wp:docPr id="2" name="Picture 2" descr="C:\Users\KenanPC\Desktop\ERD.png"/>
+            <wp:cNvGraphicFramePr>
+              <a:graphicFrameLocks xmlns:a="http://schemas.openxmlformats.org/drawingml/2006/main" noChangeAspect="1"/>
+            </wp:cNvGraphicFramePr>
+            <a:graphic xmlns:a="http://schemas.openxmlformats.org/drawingml/2006/main">
+              <a:graphicData uri="http://schemas.openxmlformats.org/drawingml/2006/picture">
+                <pic:pic xmlns:pic="http://schemas.openxmlformats.org/drawingml/2006/picture">
+                  <pic:nvPicPr>
+                    <pic:cNvPr id="0" name="Picture 10" descr="C:\Users\KenanPC\Desktop\ERD.png"/>
+                    <pic:cNvPicPr>
+                      <a:picLocks noChangeAspect="1" noChangeArrowheads="1"/>
+                    </pic:cNvPicPr>
+                  </pic:nvPicPr>
+                  <pic:blipFill>
+                    <a:blip r:embed="rId12">
+                      <a:extLst>
+                        <a:ext uri="{28A0092B-C50C-407E-A947-70E740481C1C}">
+                          <a14:useLocalDpi xmlns:a14="http://schemas.microsoft.com/office/drawing/2010/main" val="0"/>
+                        </a:ext>
+                      </a:extLst>
+                    </a:blip>
+                    <a:srcRect/>
+                    <a:stretch>
+                      <a:fillRect/>
+                    </a:stretch>
+                  </pic:blipFill>
+                  <pic:spPr bwMode="auto">
+                    <a:xfrm>
+                      <a:off x="0" y="0"/>
+                      <a:ext cx="5760720" cy="5433778"/>
+                    </a:xfrm>
+                    <a:prstGeom prst="rect">
+                      <a:avLst/>
+                    </a:prstGeom>
+                    <a:noFill/>
+                    <a:ln>
+                      <a:noFill/>
+                    </a:ln>
+                  </pic:spPr>
+                </pic:pic>
+              </a:graphicData>
+            </a:graphic>
+          </wp:inline>
+        </w:drawing>
+      </w:r>
+      <w:bookmarkStart w:id="0" w:name="_GoBack"/>
+      <w:bookmarkEnd w:id="0"/>
     </w:p>
     <w:p>
       <w:pPr>
@@ -1021,8 +1070,6 @@
         </w:rPr>
         <w:t>. ERD</w:t>
       </w:r>
-      <w:bookmarkStart w:id="0" w:name="_GoBack"/>
-      <w:bookmarkEnd w:id="0"/>
     </w:p>
     <w:sectPr>
       <w:pgSz w:w="11906" w:h="16838"/>
